--- a/pcpc/static/files/registeration.docx
+++ b/pcpc/static/files/registeration.docx
@@ -7,7 +7,7 @@
         <w:spacing w:after="0"/>
         <w:jc w:val="center"/>
         <w:rPr>
-          <w:rFonts w:cs="B Mitra" w:hint="cs"/>
+          <w:rFonts w:cs="B Mitra"/>
           <w:b/>
           <w:bCs/>
           <w:sz w:val="28"/>
@@ -18,6 +18,7 @@
       <w:r>
         <w:rPr>
           <w:noProof/>
+          <w:rtl/>
         </w:rPr>
         <w:pict>
           <v:shapetype id="_x0000_t202" coordsize="21600,21600" o:spt="202" path="m,l,21600r21600,l21600,xe">
@@ -84,6 +85,7 @@
       <w:r>
         <w:rPr>
           <w:noProof/>
+          <w:rtl/>
         </w:rPr>
         <w:pict>
           <v:shape id="Text Box 2" o:spid="_x0000_s1026" type="#_x0000_t202" style="position:absolute;left:0;text-align:left;margin-left:-22.3pt;margin-top:-18pt;width:109.95pt;height:71.25pt;z-index:251659264;visibility:visible;mso-wrap-distance-left:9pt;mso-wrap-distance-top:0;mso-wrap-distance-right:9pt;mso-wrap-distance-bottom:0;mso-position-horizontal-relative:text;mso-position-vertical-relative:text;mso-width-relative:margin;mso-height-relative:margin;v-text-anchor:top" o:gfxdata="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" filled="f" stroked="f">
@@ -213,7 +215,7 @@
         <w:spacing w:after="0"/>
         <w:jc w:val="center"/>
         <w:rPr>
-          <w:rFonts w:cs="B Mitra" w:hint="cs"/>
+          <w:rFonts w:cs="B Mitra"/>
           <w:b/>
           <w:bCs/>
           <w:sz w:val="28"/>
@@ -311,8 +313,6 @@
               </w:rPr>
               <w:t>اطلاعات تیم</w:t>
             </w:r>
-            <w:bookmarkStart w:id="0" w:name="_GoBack"/>
-            <w:bookmarkEnd w:id="0"/>
           </w:p>
         </w:tc>
       </w:tr>
@@ -1306,7 +1306,7 @@
             <w:pPr>
               <w:spacing w:line="360" w:lineRule="auto"/>
               <w:rPr>
-                <w:rFonts w:cs="B Mitra" w:hint="cs"/>
+                <w:rFonts w:cs="B Mitra"/>
                 <w:sz w:val="28"/>
                 <w:szCs w:val="28"/>
                 <w:rtl/>
@@ -1408,7 +1408,7 @@
             <w:pPr>
               <w:spacing w:line="276" w:lineRule="auto"/>
               <w:rPr>
-                <w:rFonts w:cs="B Mitra" w:hint="cs"/>
+                <w:rFonts w:cs="B Mitra"/>
                 <w:b/>
                 <w:bCs/>
                 <w:sz w:val="28"/>
@@ -1449,34 +1449,33 @@
                 <w:rtl/>
               </w:rPr>
             </w:pPr>
-            <w:r>
-              <w:rPr>
-                <w:rFonts w:cs="B Mitra" w:hint="cs"/>
-                <w:sz w:val="28"/>
-                <w:szCs w:val="28"/>
-                <w:rtl/>
-              </w:rPr>
-              <w:t>1: همکاران محترم توجه داشته باشید که هر سه عضو معرفی شده در بالا، باید صرفا دانشجوی یک مرکز باشند.</w:t>
-            </w:r>
-          </w:p>
-          <w:p>
-            <w:pPr>
-              <w:spacing w:line="276" w:lineRule="auto"/>
-              <w:rPr>
-                <w:rFonts w:cs="B Mitra"/>
-                <w:sz w:val="28"/>
-                <w:szCs w:val="28"/>
-                <w:rtl/>
-              </w:rPr>
-            </w:pPr>
-            <w:r>
-              <w:rPr>
-                <w:rFonts w:cs="B Mitra" w:hint="cs"/>
-                <w:sz w:val="28"/>
-                <w:szCs w:val="28"/>
-                <w:rtl/>
-              </w:rPr>
-              <w:t>2: پس از تکمیل فرم فوق و پرداخت هزینه ی ثبت نام، هر دو فایل را اسکن کرده و در یک فایل فشرده با نام دانشگاه خود، به ایمیل مسابقات به نشانی         ارسال نمایید.</w:t>
+            <w:bookmarkStart w:id="0" w:name="_GoBack"/>
+            <w:bookmarkEnd w:id="0"/>
+            <w:r>
+              <w:rPr>
+                <w:rFonts w:cs="B Mitra" w:hint="cs"/>
+                <w:sz w:val="28"/>
+                <w:szCs w:val="28"/>
+                <w:rtl/>
+              </w:rPr>
+              <w:t xml:space="preserve">پس از تکمیل فرم فوق و پرداخت هزینه ی ثبت نام، هر دو فایل را اسکن کرده و در یک فایل فشرده با نام دانشگاه خود، به ایمیل مسابقات به نشانی       </w:t>
+            </w:r>
+            <w:r>
+              <w:rPr>
+                <w:rFonts w:cs="B Mitra"/>
+                <w:sz w:val="28"/>
+                <w:szCs w:val="28"/>
+              </w:rPr>
+              <w:t>pcpc@pnu.ac.ir</w:t>
+            </w:r>
+            <w:r>
+              <w:rPr>
+                <w:rFonts w:cs="B Mitra" w:hint="cs"/>
+                <w:sz w:val="28"/>
+                <w:szCs w:val="28"/>
+                <w:rtl/>
+              </w:rPr>
+              <w:t xml:space="preserve">  ارسال نمایید.</w:t>
             </w:r>
           </w:p>
         </w:tc>
@@ -2230,7 +2229,7 @@
 </file>
 
 <file path=customXml/itemProps1.xml><?xml version="1.0" encoding="utf-8"?>
-<ds:datastoreItem xmlns:ds="http://schemas.openxmlformats.org/officeDocument/2006/customXml" ds:itemID="{514809D2-12F1-4CC5-9444-1A1C9381E6E1}">
+<ds:datastoreItem xmlns:ds="http://schemas.openxmlformats.org/officeDocument/2006/customXml" ds:itemID="{F38DB7DA-8159-45E1-ACB2-26D38D361F06}">
   <ds:schemaRefs>
     <ds:schemaRef ds:uri="http://schemas.openxmlformats.org/officeDocument/2006/bibliography"/>
   </ds:schemaRefs>
